--- a/Course 3 - API End Points and Communication/API End Points and Communication - Day 9 - 13 March 2025 - spring boot.docx
+++ b/Course 3 - API End Points and Communication/API End Points and Communication - Day 9 - 13 March 2025 - spring boot.docx
@@ -165,7 +165,23 @@
           <w:sz w:val="28"/>
           <w:szCs w:val="28"/>
         </w:rPr>
-        <w:t xml:space="preserve">Spring boot = all spring modules – no xml file(beans.xml or dispatcher-servlet.xml) + few annotation + in build embedded web server </w:t>
+        <w:t xml:space="preserve">Spring boot = all spring modules – no xml </w:t>
+      </w:r>
+      <w:proofErr w:type="gramStart"/>
+      <w:r>
+        <w:rPr>
+          <w:sz w:val="28"/>
+          <w:szCs w:val="28"/>
+        </w:rPr>
+        <w:t>file(</w:t>
+      </w:r>
+      <w:proofErr w:type="gramEnd"/>
+      <w:r>
+        <w:rPr>
+          <w:sz w:val="28"/>
+          <w:szCs w:val="28"/>
+        </w:rPr>
+        <w:t xml:space="preserve">beans.xml or dispatcher-servlet.xml) + few annotation + in build embedded web server </w:t>
       </w:r>
       <w:proofErr w:type="spellStart"/>
       <w:r>
@@ -244,7 +260,23 @@
           <w:sz w:val="28"/>
           <w:szCs w:val="28"/>
         </w:rPr>
-        <w:t xml:space="preserve">Spring boot auto configuration : base upon type of starter we added spring boot provide default configuration for us. </w:t>
+        <w:t xml:space="preserve">Spring boot auto </w:t>
+      </w:r>
+      <w:proofErr w:type="gramStart"/>
+      <w:r>
+        <w:rPr>
+          <w:sz w:val="28"/>
+          <w:szCs w:val="28"/>
+        </w:rPr>
+        <w:t>configuration :</w:t>
+      </w:r>
+      <w:proofErr w:type="gramEnd"/>
+      <w:r>
+        <w:rPr>
+          <w:sz w:val="28"/>
+          <w:szCs w:val="28"/>
+        </w:rPr>
+        <w:t xml:space="preserve"> base upon type of starter we added spring boot provide default configuration for us. </w:t>
       </w:r>
     </w:p>
     <w:p>
@@ -263,6 +295,7 @@
         <w:t xml:space="preserve">No xml file. But if we need to do any configuration like database in spring boot we use </w:t>
       </w:r>
       <w:proofErr w:type="spellStart"/>
+      <w:proofErr w:type="gramStart"/>
       <w:r>
         <w:rPr>
           <w:sz w:val="28"/>
@@ -272,6 +305,7 @@
         <w:t>application.properties</w:t>
       </w:r>
       <w:proofErr w:type="spellEnd"/>
+      <w:proofErr w:type="gramEnd"/>
       <w:r>
         <w:rPr>
           <w:sz w:val="28"/>
@@ -352,7 +386,23 @@
           <w:sz w:val="28"/>
           <w:szCs w:val="28"/>
         </w:rPr>
-        <w:t xml:space="preserve"> =  @Configuration + @ComponentScan + @AutoConfiguration.</w:t>
+        <w:t xml:space="preserve"> </w:t>
+      </w:r>
+      <w:proofErr w:type="gramStart"/>
+      <w:r>
+        <w:rPr>
+          <w:sz w:val="28"/>
+          <w:szCs w:val="28"/>
+        </w:rPr>
+        <w:t>=  @</w:t>
+      </w:r>
+      <w:proofErr w:type="gramEnd"/>
+      <w:r>
+        <w:rPr>
+          <w:sz w:val="28"/>
+          <w:szCs w:val="28"/>
+        </w:rPr>
+        <w:t>Configuration + @ComponentScan + @AutoConfiguration.</w:t>
       </w:r>
     </w:p>
     <w:p>
@@ -433,7 +483,23 @@
           <w:szCs w:val="28"/>
         </w:rPr>
         <w:tab/>
-        <w:t xml:space="preserve">public static void main(String </w:t>
+        <w:t xml:space="preserve">public static void </w:t>
+      </w:r>
+      <w:proofErr w:type="gramStart"/>
+      <w:r>
+        <w:rPr>
+          <w:sz w:val="28"/>
+          <w:szCs w:val="28"/>
+        </w:rPr>
+        <w:t>main(</w:t>
+      </w:r>
+      <w:proofErr w:type="gramEnd"/>
+      <w:r>
+        <w:rPr>
+          <w:sz w:val="28"/>
+          <w:szCs w:val="28"/>
+        </w:rPr>
+        <w:t xml:space="preserve">String </w:t>
       </w:r>
       <w:proofErr w:type="spellStart"/>
       <w:r>
@@ -468,6 +534,7 @@
         <w:tab/>
       </w:r>
       <w:proofErr w:type="spellStart"/>
+      <w:proofErr w:type="gramStart"/>
       <w:r>
         <w:rPr>
           <w:sz w:val="28"/>
@@ -492,6 +559,7 @@
         <w:t>(</w:t>
       </w:r>
       <w:proofErr w:type="spellStart"/>
+      <w:proofErr w:type="gramEnd"/>
       <w:r>
         <w:rPr>
           <w:sz w:val="28"/>
@@ -612,7 +680,23 @@
           <w:sz w:val="28"/>
           <w:szCs w:val="28"/>
         </w:rPr>
-        <w:t xml:space="preserve">Spring boot provide another view technology as </w:t>
+        <w:t xml:space="preserve">Spring boot </w:t>
+      </w:r>
+      <w:proofErr w:type="gramStart"/>
+      <w:r>
+        <w:rPr>
+          <w:sz w:val="28"/>
+          <w:szCs w:val="28"/>
+        </w:rPr>
+        <w:t>provide</w:t>
+      </w:r>
+      <w:proofErr w:type="gramEnd"/>
+      <w:r>
+        <w:rPr>
+          <w:sz w:val="28"/>
+          <w:szCs w:val="28"/>
+        </w:rPr>
+        <w:t xml:space="preserve"> another view technology as </w:t>
       </w:r>
       <w:proofErr w:type="spellStart"/>
       <w:r>
@@ -655,7 +739,23 @@
           <w:szCs w:val="28"/>
         </w:rPr>
         <w:lastRenderedPageBreak/>
-        <w:t xml:space="preserve">Thymeleaf is a server side scripting language. </w:t>
+        <w:t xml:space="preserve">Thymeleaf is a </w:t>
+      </w:r>
+      <w:proofErr w:type="gramStart"/>
+      <w:r>
+        <w:rPr>
+          <w:sz w:val="28"/>
+          <w:szCs w:val="28"/>
+        </w:rPr>
+        <w:t>server side</w:t>
+      </w:r>
+      <w:proofErr w:type="gramEnd"/>
+      <w:r>
+        <w:rPr>
+          <w:sz w:val="28"/>
+          <w:szCs w:val="28"/>
+        </w:rPr>
+        <w:t xml:space="preserve"> scripting language. </w:t>
       </w:r>
       <w:r>
         <w:rPr>
@@ -719,7 +819,23 @@
           <w:sz w:val="28"/>
           <w:szCs w:val="28"/>
         </w:rPr>
-        <w:t xml:space="preserve">Spring boot search all view pages inside </w:t>
+        <w:t xml:space="preserve">Spring boot </w:t>
+      </w:r>
+      <w:proofErr w:type="gramStart"/>
+      <w:r>
+        <w:rPr>
+          <w:sz w:val="28"/>
+          <w:szCs w:val="28"/>
+        </w:rPr>
+        <w:t>search</w:t>
+      </w:r>
+      <w:proofErr w:type="gramEnd"/>
+      <w:r>
+        <w:rPr>
+          <w:sz w:val="28"/>
+          <w:szCs w:val="28"/>
+        </w:rPr>
+        <w:t xml:space="preserve"> all view pages inside </w:t>
       </w:r>
       <w:r>
         <w:rPr>
@@ -736,6 +852,203 @@
         </w:rPr>
         <w:t xml:space="preserve"> part of resource folder. </w:t>
       </w:r>
+    </w:p>
+    <w:p>
+      <w:pPr>
+        <w:pStyle w:val="ListParagraph"/>
+        <w:rPr>
+          <w:sz w:val="28"/>
+          <w:szCs w:val="28"/>
+        </w:rPr>
+      </w:pPr>
+    </w:p>
+    <w:p>
+      <w:pPr>
+        <w:pStyle w:val="ListParagraph"/>
+        <w:rPr>
+          <w:sz w:val="28"/>
+          <w:szCs w:val="28"/>
+        </w:rPr>
+      </w:pPr>
+    </w:p>
+    <w:p>
+      <w:pPr>
+        <w:pStyle w:val="ListParagraph"/>
+        <w:rPr>
+          <w:sz w:val="28"/>
+          <w:szCs w:val="28"/>
+        </w:rPr>
+      </w:pPr>
+      <w:r>
+        <w:rPr>
+          <w:sz w:val="28"/>
+          <w:szCs w:val="28"/>
+        </w:rPr>
+        <w:t xml:space="preserve">Creating spring boot project using below URL. </w:t>
+      </w:r>
+    </w:p>
+    <w:p>
+      <w:pPr>
+        <w:pStyle w:val="ListParagraph"/>
+        <w:rPr>
+          <w:sz w:val="28"/>
+          <w:szCs w:val="28"/>
+        </w:rPr>
+      </w:pPr>
+    </w:p>
+    <w:p>
+      <w:pPr>
+        <w:pStyle w:val="ListParagraph"/>
+        <w:rPr>
+          <w:sz w:val="28"/>
+          <w:szCs w:val="28"/>
+        </w:rPr>
+      </w:pPr>
+      <w:hyperlink r:id="rId5" w:history="1">
+        <w:r>
+          <w:rPr>
+            <w:rStyle w:val="Hyperlink"/>
+            <w:sz w:val="28"/>
+            <w:szCs w:val="28"/>
+          </w:rPr>
+          <w:t>https://start.spring.io/</w:t>
+        </w:r>
+      </w:hyperlink>
+    </w:p>
+    <w:p>
+      <w:pPr>
+        <w:pStyle w:val="ListParagraph"/>
+        <w:rPr>
+          <w:sz w:val="28"/>
+          <w:szCs w:val="28"/>
+        </w:rPr>
+      </w:pPr>
+    </w:p>
+    <w:p>
+      <w:pPr>
+        <w:pStyle w:val="ListParagraph"/>
+        <w:rPr>
+          <w:sz w:val="28"/>
+          <w:szCs w:val="28"/>
+        </w:rPr>
+      </w:pPr>
+      <w:r>
+        <w:rPr>
+          <w:noProof/>
+        </w:rPr>
+        <w:drawing>
+          <wp:inline distT="0" distB="0" distL="0" distR="0" wp14:anchorId="0EC8F02D" wp14:editId="7CF2412F">
+            <wp:extent cx="5731510" cy="2740660"/>
+            <wp:effectExtent l="0" t="0" r="2540" b="2540"/>
+            <wp:docPr id="1612661190" name="Picture 1"/>
+            <wp:cNvGraphicFramePr>
+              <a:graphicFrameLocks xmlns:a="http://schemas.openxmlformats.org/drawingml/2006/main" noChangeAspect="1"/>
+            </wp:cNvGraphicFramePr>
+            <a:graphic xmlns:a="http://schemas.openxmlformats.org/drawingml/2006/main">
+              <a:graphicData uri="http://schemas.openxmlformats.org/drawingml/2006/picture">
+                <pic:pic xmlns:pic="http://schemas.openxmlformats.org/drawingml/2006/picture">
+                  <pic:nvPicPr>
+                    <pic:cNvPr id="1612661190" name=""/>
+                    <pic:cNvPicPr/>
+                  </pic:nvPicPr>
+                  <pic:blipFill>
+                    <a:blip r:embed="rId6"/>
+                    <a:stretch>
+                      <a:fillRect/>
+                    </a:stretch>
+                  </pic:blipFill>
+                  <pic:spPr>
+                    <a:xfrm>
+                      <a:off x="0" y="0"/>
+                      <a:ext cx="5731510" cy="2740660"/>
+                    </a:xfrm>
+                    <a:prstGeom prst="rect">
+                      <a:avLst/>
+                    </a:prstGeom>
+                  </pic:spPr>
+                </pic:pic>
+              </a:graphicData>
+            </a:graphic>
+          </wp:inline>
+        </w:drawing>
+      </w:r>
+    </w:p>
+    <w:p>
+      <w:pPr>
+        <w:pStyle w:val="ListParagraph"/>
+        <w:rPr>
+          <w:sz w:val="28"/>
+          <w:szCs w:val="28"/>
+        </w:rPr>
+      </w:pPr>
+    </w:p>
+    <w:p>
+      <w:pPr>
+        <w:pStyle w:val="ListParagraph"/>
+        <w:rPr>
+          <w:sz w:val="28"/>
+          <w:szCs w:val="28"/>
+        </w:rPr>
+      </w:pPr>
+    </w:p>
+    <w:p>
+      <w:pPr>
+        <w:pStyle w:val="ListParagraph"/>
+        <w:rPr>
+          <w:sz w:val="28"/>
+          <w:szCs w:val="28"/>
+        </w:rPr>
+      </w:pPr>
+      <w:r>
+        <w:rPr>
+          <w:noProof/>
+        </w:rPr>
+        <w:lastRenderedPageBreak/>
+        <w:drawing>
+          <wp:inline distT="0" distB="0" distL="0" distR="0" wp14:anchorId="53C6C091" wp14:editId="5F636440">
+            <wp:extent cx="5731510" cy="3155950"/>
+            <wp:effectExtent l="0" t="0" r="2540" b="6350"/>
+            <wp:docPr id="1361029560" name="Picture 1"/>
+            <wp:cNvGraphicFramePr>
+              <a:graphicFrameLocks xmlns:a="http://schemas.openxmlformats.org/drawingml/2006/main" noChangeAspect="1"/>
+            </wp:cNvGraphicFramePr>
+            <a:graphic xmlns:a="http://schemas.openxmlformats.org/drawingml/2006/main">
+              <a:graphicData uri="http://schemas.openxmlformats.org/drawingml/2006/picture">
+                <pic:pic xmlns:pic="http://schemas.openxmlformats.org/drawingml/2006/picture">
+                  <pic:nvPicPr>
+                    <pic:cNvPr id="1361029560" name=""/>
+                    <pic:cNvPicPr/>
+                  </pic:nvPicPr>
+                  <pic:blipFill>
+                    <a:blip r:embed="rId7"/>
+                    <a:stretch>
+                      <a:fillRect/>
+                    </a:stretch>
+                  </pic:blipFill>
+                  <pic:spPr>
+                    <a:xfrm>
+                      <a:off x="0" y="0"/>
+                      <a:ext cx="5731510" cy="3155950"/>
+                    </a:xfrm>
+                    <a:prstGeom prst="rect">
+                      <a:avLst/>
+                    </a:prstGeom>
+                  </pic:spPr>
+                </pic:pic>
+              </a:graphicData>
+            </a:graphic>
+          </wp:inline>
+        </w:drawing>
+      </w:r>
+    </w:p>
+    <w:p>
+      <w:pPr>
+        <w:pStyle w:val="ListParagraph"/>
+        <w:rPr>
+          <w:sz w:val="28"/>
+          <w:szCs w:val="28"/>
+        </w:rPr>
+      </w:pPr>
     </w:p>
     <w:p>
       <w:pPr>
@@ -2975,6 +3288,29 @@
       <w:spacing w:val="5"/>
     </w:rPr>
   </w:style>
+  <w:style w:type="character" w:styleId="Hyperlink">
+    <w:name w:val="Hyperlink"/>
+    <w:basedOn w:val="DefaultParagraphFont"/>
+    <w:uiPriority w:val="99"/>
+    <w:unhideWhenUsed/>
+    <w:rsid w:val="004A09F4"/>
+    <w:rPr>
+      <w:color w:val="0563C1" w:themeColor="hyperlink"/>
+      <w:u w:val="single"/>
+    </w:rPr>
+  </w:style>
+  <w:style w:type="character" w:styleId="UnresolvedMention">
+    <w:name w:val="Unresolved Mention"/>
+    <w:basedOn w:val="DefaultParagraphFont"/>
+    <w:uiPriority w:val="99"/>
+    <w:semiHidden/>
+    <w:unhideWhenUsed/>
+    <w:rsid w:val="004A09F4"/>
+    <w:rPr>
+      <w:color w:val="605E5C"/>
+      <w:shd w:val="clear" w:color="auto" w:fill="E1DFDD"/>
+    </w:rPr>
+  </w:style>
 </w:styles>
 </file>
 
